--- a/trunk/Document/Final Report/Report 4.7.docx
+++ b/trunk/Document/Final Report/Report 4.7.docx
@@ -1756,8 +1756,6 @@
               </w:rPr>
               <w:t xml:space="preserve"> the</w:t>
             </w:r>
-            <w:bookmarkStart w:id="2" w:name="_GoBack"/>
-            <w:bookmarkEnd w:id="2"/>
             <w:r>
               <w:rPr>
                 <w:rFonts w:asciiTheme="majorHAnsi" w:hAnsiTheme="majorHAnsi" w:cstheme="majorHAnsi"/>
@@ -1789,16 +1787,16 @@
           <w:lang w:val="en-US"/>
         </w:rPr>
       </w:pPr>
-      <w:bookmarkStart w:id="3" w:name="_Toc381307927"/>
-      <w:bookmarkStart w:id="4" w:name="_Toc385554510"/>
+      <w:bookmarkStart w:id="2" w:name="_Toc381307927"/>
+      <w:bookmarkStart w:id="3" w:name="_Toc385554510"/>
       <w:r>
         <w:rPr>
           <w:lang w:val="en-US"/>
         </w:rPr>
         <w:t>Advertisement</w:t>
       </w:r>
+      <w:bookmarkEnd w:id="2"/>
       <w:bookmarkEnd w:id="3"/>
-      <w:bookmarkEnd w:id="4"/>
     </w:p>
     <w:tbl>
       <w:tblPr>
@@ -3101,17 +3099,42 @@
           <w:lang w:val="en-US"/>
         </w:rPr>
       </w:pPr>
-      <w:bookmarkStart w:id="5" w:name="_Toc381307928"/>
-      <w:bookmarkStart w:id="6" w:name="_Toc385554511"/>
+      <w:bookmarkStart w:id="4" w:name="_Toc381307928"/>
+      <w:bookmarkStart w:id="5" w:name="_Toc385554511"/>
       <w:r>
         <w:rPr>
           <w:lang w:val="en-US"/>
         </w:rPr>
         <w:lastRenderedPageBreak/>
-        <w:t>Field</w:t>
+        <w:t>Fiel</w:t>
       </w:r>
+    </w:p>
+    <w:p>
+      <w:pPr>
+        <w:pStyle w:val="Heading4"/>
+        <w:spacing w:before="40"/>
+        <w:ind w:left="978"/>
+        <w:jc w:val="both"/>
+        <w:rPr>
+          <w:lang w:val="en-US"/>
+        </w:rPr>
+      </w:pPr>
+      <w:r>
+        <w:rPr>
+          <w:lang w:val="en-US"/>
+        </w:rPr>
+        <w:t>Fiel</w:t>
+      </w:r>
+      <w:bookmarkStart w:id="6" w:name="_GoBack"/>
+      <w:bookmarkEnd w:id="6"/>
+      <w:r>
+        <w:rPr>
+          <w:lang w:val="en-US"/>
+        </w:rPr>
+        <w:t>d</w:t>
+      </w:r>
+      <w:bookmarkEnd w:id="4"/>
       <w:bookmarkEnd w:id="5"/>
-      <w:bookmarkEnd w:id="6"/>
     </w:p>
     <w:tbl>
       <w:tblPr>
@@ -22279,7 +22302,7 @@
         <w:noProof/>
         <w:sz w:val="22"/>
       </w:rPr>
-      <w:t>6</w:t>
+      <w:t>1</w:t>
     </w:r>
     <w:r>
       <w:rPr>
@@ -27334,7 +27357,7 @@
 </file>
 
 <file path=customXml/itemProps1.xml><?xml version="1.0" encoding="utf-8"?>
-<ds:datastoreItem xmlns:ds="http://schemas.openxmlformats.org/officeDocument/2006/customXml" ds:itemID="{BE7573B6-46D3-48CF-9263-F9DE6CAFCA12}">
+<ds:datastoreItem xmlns:ds="http://schemas.openxmlformats.org/officeDocument/2006/customXml" ds:itemID="{1561709D-2C1F-4957-9AF1-E88529025B5D}">
   <ds:schemaRefs>
     <ds:schemaRef ds:uri="http://schemas.openxmlformats.org/officeDocument/2006/bibliography"/>
   </ds:schemaRefs>
